--- a/Assignments/Python - Theory Basics/Assignment 1.docx
+++ b/Assignments/Python - Theory Basics/Assignment 1.docx
@@ -218,7 +218,7 @@
           </w:tcPr>
           <w:p>
             <w:r>
-              <w:t>Expression</w:t>
+              <w:t>Operator</w:t>
             </w:r>
           </w:p>
           <w:p>
@@ -228,27 +228,22 @@
           </w:p>
           <w:p>
             <w:r>
-              <w:t>Value (Integer)</w:t>
-            </w:r>
-          </w:p>
-          <w:p>
-            <w:r>
               <w:t>Value (Float)</w:t>
             </w:r>
           </w:p>
           <w:p>
             <w:r>
-              <w:t>Expression</w:t>
-            </w:r>
-          </w:p>
-          <w:p>
-            <w:r>
-              <w:t>Expression</w:t>
-            </w:r>
-          </w:p>
-          <w:p>
-            <w:r>
-              <w:t>Expression</w:t>
+              <w:t>Operator</w:t>
+            </w:r>
+          </w:p>
+          <w:p>
+            <w:r>
+              <w:t>Operator</w:t>
+            </w:r>
+          </w:p>
+          <w:p>
+            <w:r>
+              <w:t>Operator</w:t>
             </w:r>
           </w:p>
           <w:p>
@@ -315,8 +310,6 @@
             <w:r>
               <w:t>, and float.</w:t>
             </w:r>
-            <w:bookmarkStart w:id="0" w:name="_GoBack"/>
-            <w:bookmarkEnd w:id="0"/>
           </w:p>
         </w:tc>
       </w:tr>
@@ -428,6 +421,9 @@
             <w:proofErr w:type="gramEnd"/>
             <w:r>
               <w:t xml:space="preserve"> of operands and operators, where the operation signified by the said operator is executed on the operand(s). There can be one or more operands in an expression.</w:t>
+            </w:r>
+            <w:r>
+              <w:t xml:space="preserve"> An expression evaluates to a single value.</w:t>
             </w:r>
           </w:p>
         </w:tc>
@@ -962,7 +958,10 @@
               <w:t>) function.</w:t>
             </w:r>
           </w:p>
-          <w:p/>
+          <w:p>
+            <w:bookmarkStart w:id="0" w:name="_GoBack"/>
+            <w:bookmarkEnd w:id="0"/>
+          </w:p>
           <w:p>
             <w:r>
               <w:rPr>
@@ -994,21 +993,7 @@
                 <w:sz w:val="24"/>
                 <w:szCs w:val="24"/>
               </w:rPr>
-              <w:t>99</w:t>
-            </w:r>
-            <w:r>
-              <w:rPr>
-                <w:sz w:val="24"/>
-                <w:szCs w:val="24"/>
-              </w:rPr>
-              <w:t>)</w:t>
-            </w:r>
-            <w:r>
-              <w:rPr>
-                <w:sz w:val="24"/>
-                <w:szCs w:val="24"/>
-              </w:rPr>
-              <w:t xml:space="preserve"> + ' burritos.'</w:t>
+              <w:t>99) + ' burritos.'</w:t>
             </w:r>
           </w:p>
         </w:tc>
@@ -1492,15 +1477,6 @@
   </w:abstractNum>
   <w:num w:numId="1">
     <w:abstractNumId w:val="3"/>
-    <w:lvlOverride w:ilvl="0"/>
-    <w:lvlOverride w:ilvl="1"/>
-    <w:lvlOverride w:ilvl="2"/>
-    <w:lvlOverride w:ilvl="3"/>
-    <w:lvlOverride w:ilvl="4"/>
-    <w:lvlOverride w:ilvl="5"/>
-    <w:lvlOverride w:ilvl="6"/>
-    <w:lvlOverride w:ilvl="7"/>
-    <w:lvlOverride w:ilvl="8"/>
   </w:num>
   <w:num w:numId="2">
     <w:abstractNumId w:val="2"/>
